--- a/exercises/JS_Lessons/JS-8/Review Questions.docx
+++ b/exercises/JS_Lessons/JS-8/Review Questions.docx
@@ -9,9 +9,16 @@
           <w:ilvl w:val="0"/>
           <w:numId w:val="2"/>
         </w:numPr>
-      </w:pPr>
-      <w:r>
-        <w:t>A representation of a ‘fixed value’ in source code.</w:t>
+        <w:rPr>
+          <w:sz w:val="32"/>
+        </w:rPr>
+      </w:pPr>
+      <w:bookmarkStart w:id="0" w:name="_GoBack"/>
+      <w:r>
+        <w:rPr>
+          <w:sz w:val="32"/>
+        </w:rPr>
+        <w:t>False</w:t>
       </w:r>
     </w:p>
     <w:p>
@@ -21,25 +28,15 @@
           <w:ilvl w:val="0"/>
           <w:numId w:val="2"/>
         </w:numPr>
-      </w:pPr>
-      <w:r>
-        <w:t xml:space="preserve">for…in loop on the object </w:t>
-      </w:r>
-      <w:proofErr w:type="gramStart"/>
-      <w:r>
-        <w:t>( for</w:t>
-      </w:r>
-      <w:proofErr w:type="gramEnd"/>
-      <w:r>
-        <w:t xml:space="preserve">(key in </w:t>
-      </w:r>
-      <w:proofErr w:type="spellStart"/>
-      <w:r>
-        <w:t>carObj</w:t>
-      </w:r>
-      <w:proofErr w:type="spellEnd"/>
-      <w:r>
-        <w:t>) { … } )</w:t>
+        <w:rPr>
+          <w:sz w:val="32"/>
+        </w:rPr>
+      </w:pPr>
+      <w:r>
+        <w:rPr>
+          <w:sz w:val="32"/>
+        </w:rPr>
+        <w:t>Push</w:t>
       </w:r>
     </w:p>
     <w:p>
@@ -49,9 +46,15 @@
           <w:ilvl w:val="0"/>
           <w:numId w:val="2"/>
         </w:numPr>
-      </w:pPr>
-      <w:r>
-        <w:t>for…in loops are for looping through properties of an object whereas for…of loops are for looping through collections</w:t>
+        <w:rPr>
+          <w:sz w:val="32"/>
+        </w:rPr>
+      </w:pPr>
+      <w:r>
+        <w:rPr>
+          <w:sz w:val="32"/>
+        </w:rPr>
+        <w:t>Pop/Shift</w:t>
       </w:r>
     </w:p>
     <w:p>
@@ -61,9 +64,15 @@
           <w:ilvl w:val="0"/>
           <w:numId w:val="2"/>
         </w:numPr>
-      </w:pPr>
-      <w:r>
-        <w:t>String, Number, Boolean</w:t>
+        <w:rPr>
+          <w:sz w:val="32"/>
+        </w:rPr>
+      </w:pPr>
+      <w:r>
+        <w:rPr>
+          <w:sz w:val="32"/>
+        </w:rPr>
+        <w:t>Slice</w:t>
       </w:r>
     </w:p>
     <w:p>
@@ -73,10 +82,38 @@
           <w:ilvl w:val="0"/>
           <w:numId w:val="2"/>
         </w:numPr>
-      </w:pPr>
-      <w:r>
-        <w:t>Function, Object, Array</w:t>
-      </w:r>
+        <w:rPr>
+          <w:sz w:val="32"/>
+        </w:rPr>
+      </w:pPr>
+      <w:r>
+        <w:rPr>
+          <w:sz w:val="32"/>
+        </w:rPr>
+        <w:t>For</w:t>
+      </w:r>
+      <w:r>
+        <w:rPr>
+          <w:sz w:val="32"/>
+        </w:rPr>
+        <w:br/>
+        <w:t>for…of</w:t>
+      </w:r>
+      <w:r>
+        <w:rPr>
+          <w:sz w:val="32"/>
+        </w:rPr>
+        <w:br/>
+        <w:t>.</w:t>
+      </w:r>
+      <w:proofErr w:type="spellStart"/>
+      <w:r>
+        <w:rPr>
+          <w:sz w:val="32"/>
+        </w:rPr>
+        <w:t>forEach</w:t>
+      </w:r>
+      <w:proofErr w:type="spellEnd"/>
     </w:p>
     <w:p>
       <w:pPr>
@@ -85,9 +122,23 @@
           <w:ilvl w:val="0"/>
           <w:numId w:val="2"/>
         </w:numPr>
-      </w:pPr>
-      <w:r>
-        <w:t>Sealing an object prevents the object from gaining any more properties</w:t>
+        <w:rPr>
+          <w:sz w:val="32"/>
+        </w:rPr>
+      </w:pPr>
+      <w:proofErr w:type="gramStart"/>
+      <w:r>
+        <w:rPr>
+          <w:sz w:val="32"/>
+        </w:rPr>
+        <w:t>.filter</w:t>
+      </w:r>
+      <w:proofErr w:type="gramEnd"/>
+      <w:r>
+        <w:rPr>
+          <w:sz w:val="32"/>
+        </w:rPr>
+        <w:t>() Creates a new array</w:t>
       </w:r>
     </w:p>
     <w:p>
@@ -97,10 +148,18 @@
           <w:ilvl w:val="0"/>
           <w:numId w:val="2"/>
         </w:numPr>
-      </w:pPr>
-      <w:r>
-        <w:t>Freezing an object also prevents new properties, but also makes current properties immutable</w:t>
-      </w:r>
+        <w:rPr>
+          <w:sz w:val="32"/>
+        </w:rPr>
+      </w:pPr>
+      <w:proofErr w:type="spellStart"/>
+      <w:r>
+        <w:rPr>
+          <w:sz w:val="32"/>
+        </w:rPr>
+        <w:t>NodeList</w:t>
+      </w:r>
+      <w:proofErr w:type="spellEnd"/>
     </w:p>
     <w:p>
       <w:pPr>
@@ -109,17 +168,45 @@
           <w:ilvl w:val="0"/>
           <w:numId w:val="2"/>
         </w:numPr>
-      </w:pPr>
-      <w:r>
-        <w:t>The use of ‘</w:t>
-      </w:r>
+        <w:rPr>
+          <w:sz w:val="32"/>
+        </w:rPr>
+      </w:pPr>
       <w:proofErr w:type="spellStart"/>
       <w:r>
-        <w:t>var</w:t>
+        <w:rPr>
+          <w:sz w:val="32"/>
+        </w:rPr>
+        <w:t>Math.random</w:t>
       </w:r>
       <w:proofErr w:type="spellEnd"/>
       <w:r>
-        <w:t>’ ---------------</w:t>
+        <w:rPr>
+          <w:sz w:val="32"/>
+        </w:rPr>
+        <w:t>(</w:t>
+      </w:r>
+      <w:proofErr w:type="gramStart"/>
+      <w:r>
+        <w:rPr>
+          <w:sz w:val="32"/>
+        </w:rPr>
+        <w:t>).</w:t>
+      </w:r>
+      <w:proofErr w:type="spellStart"/>
+      <w:r>
+        <w:rPr>
+          <w:sz w:val="32"/>
+        </w:rPr>
+        <w:t>toFixed</w:t>
+      </w:r>
+      <w:proofErr w:type="spellEnd"/>
+      <w:proofErr w:type="gramEnd"/>
+      <w:r>
+        <w:rPr>
+          <w:sz w:val="32"/>
+        </w:rPr>
+        <w:t>(2)</w:t>
       </w:r>
     </w:p>
     <w:p>
@@ -129,32 +216,16 @@
           <w:ilvl w:val="0"/>
           <w:numId w:val="2"/>
         </w:numPr>
-      </w:pPr>
-      <w:r>
-        <w:t>x is 2, y is 1</w:t>
-      </w:r>
-    </w:p>
-    <w:p>
-      <w:pPr>
-        <w:pStyle w:val="ListParagraph"/>
-        <w:numPr>
-          <w:ilvl w:val="0"/>
-          <w:numId w:val="2"/>
-        </w:numPr>
-      </w:pPr>
-      <w:r>
-        <w:t>both x and y will be [1, 2, 3, 4, 5]</w:t>
-      </w:r>
-    </w:p>
-    <w:p>
-      <w:pPr>
-        <w:pStyle w:val="ListParagraph"/>
-        <w:numPr>
-          <w:ilvl w:val="0"/>
-          <w:numId w:val="2"/>
-        </w:numPr>
-      </w:pPr>
-      <w:bookmarkStart w:id="0" w:name="_GoBack"/>
+        <w:rPr>
+          <w:sz w:val="32"/>
+        </w:rPr>
+      </w:pPr>
+      <w:r>
+        <w:rPr>
+          <w:sz w:val="32"/>
+        </w:rPr>
+        <w:t>A software interface that is easily read (like a sentence) is considered a fluent interface.</w:t>
+      </w:r>
       <w:bookmarkEnd w:id="0"/>
     </w:p>
     <w:sectPr>
